--- a/02-Requirement/Dataordbog.docx
+++ b/02-Requirement/Dataordbog.docx
@@ -1,6 +1,6 @@
 
 <file path=word/document.xml><?xml version="1.0" encoding="utf-8"?>
-<w:document xmlns:wpc="http://schemas.microsoft.com/office/word/2010/wordprocessingCanvas" xmlns:mc="http://schemas.openxmlformats.org/markup-compatibility/2006" xmlns:o="urn:schemas-microsoft-com:office:office" xmlns:r="http://schemas.openxmlformats.org/officeDocument/2006/relationships" xmlns:m="http://schemas.openxmlformats.org/officeDocument/2006/math" xmlns:v="urn:schemas-microsoft-com:vml" xmlns:wp14="http://schemas.microsoft.com/office/word/2010/wordprocessingDrawing" xmlns:wp="http://schemas.openxmlformats.org/drawingml/2006/wordprocessingDrawing" xmlns:w10="urn:schemas-microsoft-com:office:word" xmlns:w="http://schemas.openxmlformats.org/wordprocessingml/2006/main" xmlns:w14="http://schemas.microsoft.com/office/word/2010/wordml" xmlns:wpg="http://schemas.microsoft.com/office/word/2010/wordprocessingGroup" xmlns:wpi="http://schemas.microsoft.com/office/word/2010/wordprocessingInk" xmlns:wne="http://schemas.microsoft.com/office/word/2006/wordml" xmlns:wps="http://schemas.microsoft.com/office/word/2010/wordprocessingShape" mc:Ignorable="w14 wp14">
+<w:document xmlns:ve="http://schemas.openxmlformats.org/markup-compatibility/2006" xmlns:o="urn:schemas-microsoft-com:office:office" xmlns:r="http://schemas.openxmlformats.org/officeDocument/2006/relationships" xmlns:m="http://schemas.openxmlformats.org/officeDocument/2006/math" xmlns:v="urn:schemas-microsoft-com:vml" xmlns:wp="http://schemas.openxmlformats.org/drawingml/2006/wordprocessingDrawing" xmlns:w10="urn:schemas-microsoft-com:office:word" xmlns:w="http://schemas.openxmlformats.org/wordprocessingml/2006/main" xmlns:wne="http://schemas.microsoft.com/office/word/2006/wordml">
   <w:body>
     <w:p>
       <w:pPr>
@@ -202,6 +202,28 @@
       <w:pPr>
         <w:contextualSpacing/>
       </w:pPr>
+    </w:p>
+    <w:p>
+      <w:pPr>
+        <w:contextualSpacing/>
+        <w:rPr>
+          <w:b/>
+        </w:rPr>
+      </w:pPr>
+      <w:r>
+        <w:rPr>
+          <w:b/>
+        </w:rPr>
+        <w:t>Datatilsynet:</w:t>
+      </w:r>
+    </w:p>
+    <w:p>
+      <w:pPr>
+        <w:contextualSpacing/>
+      </w:pPr>
+      <w:r>
+        <w:t xml:space="preserve">Har til opgave at føre tilsyn med at reglerne indenfor persondataloven bliver overholdt, og håndtere eventuelle klager. </w:t>
+      </w:r>
     </w:p>
     <w:p>
       <w:pPr>
@@ -219,7 +241,7 @@
 </file>
 
 <file path=word/styles.xml><?xml version="1.0" encoding="utf-8"?>
-<w:styles xmlns:mc="http://schemas.openxmlformats.org/markup-compatibility/2006" xmlns:r="http://schemas.openxmlformats.org/officeDocument/2006/relationships" xmlns:w="http://schemas.openxmlformats.org/wordprocessingml/2006/main" xmlns:w14="http://schemas.microsoft.com/office/word/2010/wordml" mc:Ignorable="w14">
+<w:styles xmlns:r="http://schemas.openxmlformats.org/officeDocument/2006/relationships" xmlns:w="http://schemas.openxmlformats.org/wordprocessingml/2006/main">
   <w:docDefaults>
     <w:rPrDefault>
       <w:rPr>
@@ -377,6 +399,7 @@
   <w:style w:type="paragraph" w:default="1" w:styleId="Normal">
     <w:name w:val="Normal"/>
     <w:qFormat/>
+    <w:rsid w:val="00B17E08"/>
   </w:style>
   <w:style w:type="paragraph" w:styleId="Heading2">
     <w:name w:val="heading 2"/>
@@ -413,6 +436,7 @@
     <w:uiPriority w:val="99"/>
     <w:semiHidden/>
     <w:unhideWhenUsed/>
+    <w:qFormat/>
     <w:tblPr>
       <w:tblInd w:w="0" w:type="dxa"/>
       <w:tblCellMar>

--- a/02-Requirement/Dataordbog.docx
+++ b/02-Requirement/Dataordbog.docx
@@ -4,7 +4,7 @@
   <w:body>
     <w:p>
       <w:pPr>
-        <w:pStyle w:val="Heading2"/>
+        <w:pStyle w:val="Heading1"/>
       </w:pPr>
       <w:r>
         <w:t>Dataordbog</w:t>
@@ -20,11 +20,13 @@
         <w:contextualSpacing/>
         <w:rPr>
           <w:b/>
-        </w:rPr>
-      </w:pPr>
-      <w:r>
-        <w:rPr>
-          <w:b/>
+          <w:sz w:val="24"/>
+        </w:rPr>
+      </w:pPr>
+      <w:r>
+        <w:rPr>
+          <w:b/>
+          <w:sz w:val="24"/>
         </w:rPr>
         <w:t>RKI: Robert-Koch-Institut</w:t>
       </w:r>
@@ -47,11 +49,13 @@
         <w:contextualSpacing/>
         <w:rPr>
           <w:b/>
-        </w:rPr>
-      </w:pPr>
-      <w:r>
-        <w:rPr>
-          <w:b/>
+          <w:sz w:val="24"/>
+        </w:rPr>
+      </w:pPr>
+      <w:r>
+        <w:rPr>
+          <w:b/>
+          <w:sz w:val="24"/>
         </w:rPr>
         <w:t>Webplatform:</w:t>
       </w:r>
@@ -74,11 +78,13 @@
         <w:contextualSpacing/>
         <w:rPr>
           <w:b/>
-        </w:rPr>
-      </w:pPr>
-      <w:r>
-        <w:rPr>
-          <w:b/>
+          <w:sz w:val="24"/>
+        </w:rPr>
+      </w:pPr>
+      <w:r>
+        <w:rPr>
+          <w:b/>
+          <w:sz w:val="24"/>
         </w:rPr>
         <w:t>CSV-fil: Comma-separated values</w:t>
       </w:r>
@@ -86,6 +92,20 @@
     <w:p>
       <w:pPr>
         <w:contextualSpacing/>
+        <w:rPr>
+          <w:b/>
+        </w:rPr>
+      </w:pPr>
+      <w:r>
+        <w:rPr>
+          <w:b/>
+        </w:rPr>
+        <w:t>Intensionel definition</w:t>
+      </w:r>
+    </w:p>
+    <w:p>
+      <w:pPr>
+        <w:contextualSpacing/>
       </w:pPr>
       <w:r>
         <w:t>En fil der kan læse af Microsoft Excel (og andre programmer). Det er en fil der i ren text. Den indeholder kolonner fra databasen.</w:t>
@@ -107,6 +127,35 @@
         <w:rPr>
           <w:b/>
         </w:rPr>
+        <w:t>Ekstensionel definition</w:t>
+      </w:r>
+    </w:p>
+    <w:p>
+      <w:pPr>
+        <w:contextualSpacing/>
+      </w:pPr>
+      <w:r>
+        <w:t xml:space="preserve">CSV filen vil indeholde oplysninger omkring lånetilbuddet. </w:t>
+      </w:r>
+    </w:p>
+    <w:p>
+      <w:pPr>
+        <w:contextualSpacing/>
+      </w:pPr>
+    </w:p>
+    <w:p>
+      <w:pPr>
+        <w:contextualSpacing/>
+        <w:rPr>
+          <w:b/>
+          <w:sz w:val="24"/>
+        </w:rPr>
+      </w:pPr>
+      <w:r>
+        <w:rPr>
+          <w:b/>
+          <w:sz w:val="24"/>
+        </w:rPr>
         <w:t>Tilbagebetalingsperiode:</w:t>
       </w:r>
     </w:p>
@@ -128,11 +177,13 @@
         <w:contextualSpacing/>
         <w:rPr>
           <w:b/>
-        </w:rPr>
-      </w:pPr>
-      <w:r>
-        <w:rPr>
-          <w:b/>
+          <w:sz w:val="24"/>
+        </w:rPr>
+      </w:pPr>
+      <w:r>
+        <w:rPr>
+          <w:b/>
+          <w:sz w:val="24"/>
         </w:rPr>
         <w:t>Rentesats:</w:t>
       </w:r>
@@ -148,18 +199,23 @@
     <w:p>
       <w:pPr>
         <w:contextualSpacing/>
-      </w:pPr>
-    </w:p>
-    <w:p>
-      <w:pPr>
-        <w:contextualSpacing/>
-        <w:rPr>
-          <w:b/>
-        </w:rPr>
-      </w:pPr>
-      <w:r>
-        <w:rPr>
-          <w:b/>
+        <w:rPr>
+          <w:sz w:val="24"/>
+        </w:rPr>
+      </w:pPr>
+    </w:p>
+    <w:p>
+      <w:pPr>
+        <w:contextualSpacing/>
+        <w:rPr>
+          <w:b/>
+          <w:sz w:val="24"/>
+        </w:rPr>
+      </w:pPr>
+      <w:r>
+        <w:rPr>
+          <w:b/>
+          <w:sz w:val="24"/>
         </w:rPr>
         <w:t>Kreditværdighed:</w:t>
       </w:r>
@@ -167,23 +223,74 @@
     <w:p>
       <w:pPr>
         <w:contextualSpacing/>
-      </w:pPr>
-      <w:r>
-        <w:t>Kreditværdigheden bliver hentet udfra RKI’s registre. Her kan den givne kunde have forskellige kreditværdigheder. Kunde kan være: A,B,C eller derned af. Hvis kunde er registreret under C, betyder det at kunden ikke har overholdt sine forpligtelser.</w:t>
-      </w:r>
-    </w:p>
-    <w:p>
-      <w:pPr>
-        <w:contextualSpacing/>
-      </w:pPr>
-    </w:p>
-    <w:p>
-      <w:pPr>
-        <w:contextualSpacing/>
-      </w:pPr>
-      <w:r>
-        <w:rPr>
-          <w:b/>
+        <w:rPr>
+          <w:b/>
+        </w:rPr>
+      </w:pPr>
+      <w:r>
+        <w:rPr>
+          <w:b/>
+        </w:rPr>
+        <w:t>Intensionel definition</w:t>
+      </w:r>
+    </w:p>
+    <w:p>
+      <w:pPr>
+        <w:contextualSpacing/>
+      </w:pPr>
+      <w:r>
+        <w:t>Kreditværdigheden bliver hentet udfra RKI’s registre. Her kan den givne kunde have forskellige kreditværdigheder. Kunde kan være: A,B,C eller derned af. H</w:t>
+      </w:r>
+      <w:r>
+        <w:t>vis kunde er registreret under D</w:t>
+      </w:r>
+      <w:r>
+        <w:t>, betyder det at kunden ikke har overholdt sine forpligtelser.</w:t>
+      </w:r>
+    </w:p>
+    <w:p>
+      <w:pPr>
+        <w:contextualSpacing/>
+      </w:pPr>
+    </w:p>
+    <w:p>
+      <w:pPr>
+        <w:contextualSpacing/>
+        <w:rPr>
+          <w:b/>
+        </w:rPr>
+      </w:pPr>
+      <w:r>
+        <w:rPr>
+          <w:b/>
+        </w:rPr>
+        <w:t>Ekstensionel definition</w:t>
+      </w:r>
+    </w:p>
+    <w:p>
+      <w:pPr>
+        <w:contextualSpacing/>
+      </w:pPr>
+      <w:r>
+        <w:t xml:space="preserve">I vores system bliver kreditværdighed A tillagt +1 procentpoint, B +2 procentpoint, C +3 procentpoint og D bliver ikke accepteret. </w:t>
+      </w:r>
+    </w:p>
+    <w:p>
+      <w:pPr>
+        <w:contextualSpacing/>
+      </w:pPr>
+    </w:p>
+    <w:p>
+      <w:pPr>
+        <w:contextualSpacing/>
+        <w:rPr>
+          <w:sz w:val="24"/>
+        </w:rPr>
+      </w:pPr>
+      <w:r>
+        <w:rPr>
+          <w:b/>
+          <w:sz w:val="24"/>
         </w:rPr>
         <w:t>Procentpoint:</w:t>
       </w:r>
@@ -208,11 +315,13 @@
         <w:contextualSpacing/>
         <w:rPr>
           <w:b/>
-        </w:rPr>
-      </w:pPr>
-      <w:r>
-        <w:rPr>
-          <w:b/>
+          <w:sz w:val="24"/>
+        </w:rPr>
+      </w:pPr>
+      <w:r>
+        <w:rPr>
+          <w:b/>
+          <w:sz w:val="24"/>
         </w:rPr>
         <w:t>Datatilsynet:</w:t>
       </w:r>
@@ -229,6 +338,77 @@
       <w:pPr>
         <w:contextualSpacing/>
       </w:pPr>
+    </w:p>
+    <w:p>
+      <w:pPr>
+        <w:contextualSpacing/>
+        <w:rPr>
+          <w:b/>
+          <w:sz w:val="24"/>
+        </w:rPr>
+      </w:pPr>
+      <w:r>
+        <w:rPr>
+          <w:b/>
+          <w:sz w:val="24"/>
+        </w:rPr>
+        <w:t>Årlig omkostning i procent (ÅOP):</w:t>
+      </w:r>
+    </w:p>
+    <w:p>
+      <w:pPr>
+        <w:contextualSpacing/>
+        <w:rPr>
+          <w:b/>
+        </w:rPr>
+      </w:pPr>
+      <w:r>
+        <w:rPr>
+          <w:b/>
+        </w:rPr>
+        <w:t>Intensionel definition</w:t>
+      </w:r>
+    </w:p>
+    <w:p>
+      <w:pPr>
+        <w:contextualSpacing/>
+        <w:rPr>
+          <w:b/>
+        </w:rPr>
+      </w:pPr>
+      <w:r>
+        <w:t xml:space="preserve">ÅOP er hvad navnet ligger op til, årlig omkostning i procent. Gebyrer, renter og andre udgifter bliver lagt sammen her så man får et nemt og overskueligt overblik over hvor meget man kommer til at skulle betale i procent om året af sit lån. Der er mange ting som påvirker ÅOP, om det er den givne rente eller stiftelsesgebyr eller andre afgifter variere fra långiver til långiver.  </w:t>
+      </w:r>
+    </w:p>
+    <w:p>
+      <w:pPr>
+        <w:contextualSpacing/>
+        <w:rPr>
+          <w:b/>
+        </w:rPr>
+      </w:pPr>
+    </w:p>
+    <w:p>
+      <w:pPr>
+        <w:contextualSpacing/>
+        <w:rPr>
+          <w:b/>
+        </w:rPr>
+      </w:pPr>
+      <w:r>
+        <w:rPr>
+          <w:b/>
+        </w:rPr>
+        <w:t>Ekstensionel definition</w:t>
+      </w:r>
+    </w:p>
+    <w:p>
+      <w:pPr>
+        <w:contextualSpacing/>
+      </w:pPr>
+      <w:r>
+        <w:t xml:space="preserve">Ved et lånetilbud vil man altid udregne ÅOP så kunden let kan se hvad han eller hun kommer til at skulle betale i procent om året. Det er med til at gøre det lettere for kunder at finde det rigtige lånetilbud til dem, da det ikke altid er en lavrente der et det billigste. </w:t>
+      </w:r>
     </w:p>
     <w:sectPr>
       <w:pgSz w:w="11906" w:h="16838"/>
@@ -401,6 +581,29 @@
     <w:qFormat/>
     <w:rsid w:val="00B17E08"/>
   </w:style>
+  <w:style w:type="paragraph" w:styleId="Heading1">
+    <w:name w:val="heading 1"/>
+    <w:basedOn w:val="Normal"/>
+    <w:next w:val="Normal"/>
+    <w:link w:val="Heading1Char"/>
+    <w:uiPriority w:val="9"/>
+    <w:qFormat/>
+    <w:rsid w:val="00F218CE"/>
+    <w:pPr>
+      <w:keepNext/>
+      <w:keepLines/>
+      <w:spacing w:before="480" w:after="0"/>
+      <w:outlineLvl w:val="0"/>
+    </w:pPr>
+    <w:rPr>
+      <w:rFonts w:asciiTheme="majorHAnsi" w:eastAsiaTheme="majorEastAsia" w:hAnsiTheme="majorHAnsi" w:cstheme="majorBidi"/>
+      <w:b/>
+      <w:bCs/>
+      <w:color w:val="365F91" w:themeColor="accent1" w:themeShade="BF"/>
+      <w:sz w:val="28"/>
+      <w:szCs w:val="28"/>
+    </w:rPr>
+  </w:style>
   <w:style w:type="paragraph" w:styleId="Heading2">
     <w:name w:val="heading 2"/>
     <w:basedOn w:val="Normal"/>
@@ -466,6 +669,21 @@
       <w:color w:val="4F81BD" w:themeColor="accent1"/>
       <w:sz w:val="26"/>
       <w:szCs w:val="26"/>
+    </w:rPr>
+  </w:style>
+  <w:style w:type="character" w:customStyle="1" w:styleId="Heading1Char">
+    <w:name w:val="Heading 1 Char"/>
+    <w:basedOn w:val="DefaultParagraphFont"/>
+    <w:link w:val="Heading1"/>
+    <w:uiPriority w:val="9"/>
+    <w:rsid w:val="00F218CE"/>
+    <w:rPr>
+      <w:rFonts w:asciiTheme="majorHAnsi" w:eastAsiaTheme="majorEastAsia" w:hAnsiTheme="majorHAnsi" w:cstheme="majorBidi"/>
+      <w:b/>
+      <w:bCs/>
+      <w:color w:val="365F91" w:themeColor="accent1" w:themeShade="BF"/>
+      <w:sz w:val="28"/>
+      <w:szCs w:val="28"/>
     </w:rPr>
   </w:style>
 </w:styles>
